--- a/Lab Report/Lab1 Report/Machine Learning Report.docx
+++ b/Lab Report/Lab1 Report/Machine Learning Report.docx
@@ -296,37 +296,82 @@
           <w:sz w:val="28"/>
           <w:szCs w:val="28"/>
         </w:rPr>
-        <w:t xml:space="preserve"> (10, 3) and 3 respectively.</w:t>
-      </w:r>
-    </w:p>
-    <w:p>
-      <w:pPr>
-        <w:pStyle w:val="ListParagraph"/>
-        <w:rPr>
-          <w:sz w:val="28"/>
-          <w:szCs w:val="28"/>
-        </w:rPr>
-      </w:pPr>
-    </w:p>
-    <w:p>
-      <w:pPr>
-        <w:pStyle w:val="ListParagraph"/>
-        <w:rPr>
-          <w:sz w:val="28"/>
-          <w:szCs w:val="28"/>
-        </w:rPr>
-      </w:pPr>
-      <w:r>
-        <w:rPr>
+        <w:t xml:space="preserve"> (10, </w:t>
+      </w:r>
+      <w:r>
+        <w:rPr>
+          <w:sz w:val="28"/>
+          <w:szCs w:val="28"/>
+        </w:rPr>
+        <w:t>5</w:t>
+      </w:r>
+      <w:r>
+        <w:rPr>
+          <w:sz w:val="28"/>
+          <w:szCs w:val="28"/>
+        </w:rPr>
+        <w:t xml:space="preserve">) and </w:t>
+      </w:r>
+      <w:r>
+        <w:rPr>
+          <w:sz w:val="28"/>
+          <w:szCs w:val="28"/>
+        </w:rPr>
+        <w:t>3</w:t>
+      </w:r>
+      <w:r>
+        <w:rPr>
+          <w:sz w:val="28"/>
+          <w:szCs w:val="28"/>
+        </w:rPr>
+        <w:t xml:space="preserve"> respectively.</w:t>
+      </w:r>
+    </w:p>
+    <w:p>
+      <w:pPr>
+        <w:pStyle w:val="ListParagraph"/>
+        <w:rPr>
+          <w:sz w:val="28"/>
+          <w:szCs w:val="28"/>
+        </w:rPr>
+      </w:pPr>
+    </w:p>
+    <w:p>
+      <w:pPr>
+        <w:pStyle w:val="ListParagraph"/>
+        <w:rPr>
+          <w:sz w:val="28"/>
+          <w:szCs w:val="28"/>
+        </w:rPr>
+      </w:pPr>
+      <w:r>
+        <w:rPr>
+          <w:noProof/>
           <w:sz w:val="28"/>
           <w:szCs w:val="28"/>
         </w:rPr>
         <w:lastRenderedPageBreak/>
         <w:drawing>
-          <wp:inline distT="0" distB="0" distL="0" distR="0" wp14:anchorId="68CBFF15" wp14:editId="2930F80F">
-            <wp:extent cx="5943600" cy="647700"/>
-            <wp:effectExtent l="0" t="0" r="0" b="0"/>
-            <wp:docPr id="757668709" name="Picture 1"/>
+          <wp:anchor distT="0" distB="0" distL="114300" distR="114300" simplePos="0" relativeHeight="251659264" behindDoc="1" locked="0" layoutInCell="1" allowOverlap="1" wp14:anchorId="1F9381E8" wp14:editId="73918B05">
+            <wp:simplePos x="0" y="0"/>
+            <wp:positionH relativeFrom="margin">
+              <wp:align>left</wp:align>
+            </wp:positionH>
+            <wp:positionV relativeFrom="paragraph">
+              <wp:posOffset>1333500</wp:posOffset>
+            </wp:positionV>
+            <wp:extent cx="6324600" cy="852805"/>
+            <wp:effectExtent l="0" t="0" r="0" b="4445"/>
+            <wp:wrapTight wrapText="bothSides">
+              <wp:wrapPolygon edited="0">
+                <wp:start x="0" y="0"/>
+                <wp:lineTo x="0" y="21230"/>
+                <wp:lineTo x="21535" y="21230"/>
+                <wp:lineTo x="21535" y="0"/>
+                <wp:lineTo x="0" y="0"/>
+              </wp:wrapPolygon>
+            </wp:wrapTight>
+            <wp:docPr id="1103450995" name="Picture 1"/>
             <wp:cNvGraphicFramePr>
               <a:graphicFrameLocks xmlns:a="http://schemas.openxmlformats.org/drawingml/2006/main" noChangeAspect="1"/>
             </wp:cNvGraphicFramePr>
@@ -334,11 +379,17 @@
               <a:graphicData uri="http://schemas.openxmlformats.org/drawingml/2006/picture">
                 <pic:pic xmlns:pic="http://schemas.openxmlformats.org/drawingml/2006/picture">
                   <pic:nvPicPr>
-                    <pic:cNvPr id="757668709" name=""/>
+                    <pic:cNvPr id="1103450995" name=""/>
                     <pic:cNvPicPr/>
                   </pic:nvPicPr>
                   <pic:blipFill>
-                    <a:blip r:embed="rId5"/>
+                    <a:blip r:embed="rId5">
+                      <a:extLst>
+                        <a:ext uri="{28A0092B-C50C-407E-A947-70E740481C1C}">
+                          <a14:useLocalDpi xmlns:a14="http://schemas.microsoft.com/office/drawing/2010/main" val="0"/>
+                        </a:ext>
+                      </a:extLst>
+                    </a:blip>
                     <a:stretch>
                       <a:fillRect/>
                     </a:stretch>
@@ -346,7 +397,7 @@
                   <pic:spPr>
                     <a:xfrm>
                       <a:off x="0" y="0"/>
-                      <a:ext cx="5943600" cy="647700"/>
+                      <a:ext cx="6324600" cy="852805"/>
                     </a:xfrm>
                     <a:prstGeom prst="rect">
                       <a:avLst/>
@@ -355,28 +406,39 @@
                 </pic:pic>
               </a:graphicData>
             </a:graphic>
-          </wp:inline>
+            <wp14:sizeRelH relativeFrom="margin">
+              <wp14:pctWidth>0</wp14:pctWidth>
+            </wp14:sizeRelH>
+          </wp:anchor>
         </w:drawing>
       </w:r>
-    </w:p>
-    <w:p>
-      <w:pPr>
-        <w:pStyle w:val="ListParagraph"/>
-        <w:rPr>
-          <w:sz w:val="28"/>
-          <w:szCs w:val="28"/>
-        </w:rPr>
-      </w:pPr>
-      <w:r>
-        <w:rPr>
+      <w:r>
+        <w:rPr>
+          <w:noProof/>
           <w:sz w:val="28"/>
           <w:szCs w:val="28"/>
         </w:rPr>
         <w:drawing>
-          <wp:inline distT="0" distB="0" distL="0" distR="0" wp14:anchorId="3788E4D3" wp14:editId="19BF45E6">
-            <wp:extent cx="3629532" cy="695422"/>
-            <wp:effectExtent l="0" t="0" r="9525" b="9525"/>
-            <wp:docPr id="1158997088" name="Picture 1" descr="A black background with white text&#10;&#10;Description automatically generated"/>
+          <wp:anchor distT="0" distB="0" distL="114300" distR="114300" simplePos="0" relativeHeight="251658240" behindDoc="1" locked="0" layoutInCell="1" allowOverlap="1" wp14:anchorId="5AF7DF72" wp14:editId="0C3FEC0A">
+            <wp:simplePos x="0" y="0"/>
+            <wp:positionH relativeFrom="margin">
+              <wp:align>left</wp:align>
+            </wp:positionH>
+            <wp:positionV relativeFrom="paragraph">
+              <wp:posOffset>0</wp:posOffset>
+            </wp:positionV>
+            <wp:extent cx="6314440" cy="908685"/>
+            <wp:effectExtent l="0" t="0" r="0" b="5715"/>
+            <wp:wrapTight wrapText="bothSides">
+              <wp:wrapPolygon edited="0">
+                <wp:start x="0" y="0"/>
+                <wp:lineTo x="0" y="21283"/>
+                <wp:lineTo x="21504" y="21283"/>
+                <wp:lineTo x="21504" y="0"/>
+                <wp:lineTo x="0" y="0"/>
+              </wp:wrapPolygon>
+            </wp:wrapTight>
+            <wp:docPr id="190762920" name="Picture 1"/>
             <wp:cNvGraphicFramePr>
               <a:graphicFrameLocks xmlns:a="http://schemas.openxmlformats.org/drawingml/2006/main" noChangeAspect="1"/>
             </wp:cNvGraphicFramePr>
@@ -384,11 +446,17 @@
               <a:graphicData uri="http://schemas.openxmlformats.org/drawingml/2006/picture">
                 <pic:pic xmlns:pic="http://schemas.openxmlformats.org/drawingml/2006/picture">
                   <pic:nvPicPr>
-                    <pic:cNvPr id="1158997088" name="Picture 1" descr="A black background with white text&#10;&#10;Description automatically generated"/>
+                    <pic:cNvPr id="190762920" name=""/>
                     <pic:cNvPicPr/>
                   </pic:nvPicPr>
                   <pic:blipFill>
-                    <a:blip r:embed="rId6"/>
+                    <a:blip r:embed="rId6">
+                      <a:extLst>
+                        <a:ext uri="{28A0092B-C50C-407E-A947-70E740481C1C}">
+                          <a14:useLocalDpi xmlns:a14="http://schemas.microsoft.com/office/drawing/2010/main" val="0"/>
+                        </a:ext>
+                      </a:extLst>
+                    </a:blip>
                     <a:stretch>
                       <a:fillRect/>
                     </a:stretch>
@@ -396,7 +464,7 @@
                   <pic:spPr>
                     <a:xfrm>
                       <a:off x="0" y="0"/>
-                      <a:ext cx="3629532" cy="695422"/>
+                      <a:ext cx="6314440" cy="908685"/>
                     </a:xfrm>
                     <a:prstGeom prst="rect">
                       <a:avLst/>
@@ -405,9 +473,21 @@
                 </pic:pic>
               </a:graphicData>
             </a:graphic>
-          </wp:inline>
+            <wp14:sizeRelH relativeFrom="margin">
+              <wp14:pctWidth>0</wp14:pctWidth>
+            </wp14:sizeRelH>
+          </wp:anchor>
         </w:drawing>
       </w:r>
+    </w:p>
+    <w:p>
+      <w:pPr>
+        <w:pStyle w:val="ListParagraph"/>
+        <w:rPr>
+          <w:sz w:val="28"/>
+          <w:szCs w:val="28"/>
+        </w:rPr>
+      </w:pPr>
     </w:p>
     <w:p>
       <w:pPr>
@@ -585,6 +665,7 @@
       </w:pPr>
       <w:r>
         <w:rPr>
+          <w:noProof/>
           <w:sz w:val="36"/>
           <w:szCs w:val="36"/>
         </w:rPr>
@@ -670,7 +751,15 @@
           <w:sz w:val="28"/>
           <w:szCs w:val="28"/>
         </w:rPr>
-        <w:t xml:space="preserve"> if the payment of the customers is above Rs200 then classified as Rich and if less than Rs 200 then classified as Poor.</w:t>
+        <w:t xml:space="preserve"> if the payment of the customers is above Rs200 then classified as Rich and if less than Rs 200 </w:t>
+      </w:r>
+      <w:r>
+        <w:rPr>
+          <w:sz w:val="28"/>
+          <w:szCs w:val="28"/>
+        </w:rPr>
+        <w:lastRenderedPageBreak/>
+        <w:t>then classified as Poor.</w:t>
       </w:r>
       <w:r>
         <w:rPr>
@@ -699,14 +788,14 @@
       </w:pPr>
       <w:r>
         <w:rPr>
-          <w:sz w:val="28"/>
-          <w:szCs w:val="28"/>
-        </w:rPr>
-        <w:lastRenderedPageBreak/>
+          <w:noProof/>
+          <w:sz w:val="28"/>
+          <w:szCs w:val="28"/>
+        </w:rPr>
         <w:drawing>
-          <wp:inline distT="0" distB="0" distL="0" distR="0" wp14:anchorId="676B686F" wp14:editId="1E9266DB">
-            <wp:extent cx="2172003" cy="3115110"/>
-            <wp:effectExtent l="0" t="0" r="0" b="9525"/>
+          <wp:inline distT="0" distB="0" distL="0" distR="0" wp14:anchorId="676B686F" wp14:editId="4215EFCF">
+            <wp:extent cx="1798320" cy="2552700"/>
+            <wp:effectExtent l="0" t="0" r="0" b="0"/>
             <wp:docPr id="1619239134" name="Picture 1"/>
             <wp:cNvGraphicFramePr>
               <a:graphicFrameLocks xmlns:a="http://schemas.openxmlformats.org/drawingml/2006/main" noChangeAspect="1"/>
@@ -727,7 +816,7 @@
                   <pic:spPr>
                     <a:xfrm>
                       <a:off x="0" y="0"/>
-                      <a:ext cx="2172003" cy="3115110"/>
+                      <a:ext cx="1798576" cy="2553063"/>
                     </a:xfrm>
                     <a:prstGeom prst="rect">
                       <a:avLst/>
@@ -742,16 +831,6 @@
     </w:p>
     <w:p>
       <w:pPr>
-        <w:pStyle w:val="ListParagraph"/>
-        <w:rPr>
-          <w:sz w:val="28"/>
-          <w:szCs w:val="28"/>
-        </w:rPr>
-      </w:pPr>
-    </w:p>
-    <w:p>
-      <w:pPr>
-        <w:pStyle w:val="ListParagraph"/>
         <w:rPr>
           <w:sz w:val="28"/>
           <w:szCs w:val="28"/>
@@ -833,8 +912,8 @@
         <w:rPr>
           <w:b/>
           <w:bCs/>
-          <w:sz w:val="32"/>
-          <w:szCs w:val="32"/>
+          <w:sz w:val="28"/>
+          <w:szCs w:val="28"/>
         </w:rPr>
       </w:pPr>
     </w:p>
@@ -2009,6 +2088,7 @@
   <w:style w:type="character" w:default="1" w:styleId="DefaultParagraphFont">
     <w:name w:val="Default Paragraph Font"/>
     <w:uiPriority w:val="1"/>
+    <w:semiHidden/>
     <w:unhideWhenUsed/>
   </w:style>
   <w:style w:type="table" w:default="1" w:styleId="TableNormal">
